--- a/法令ファイル/意匠登録令施行規則/意匠登録令施行規則（昭和三十五年通商産業省令第三十五号）.docx
+++ b/法令ファイル/意匠登録令施行規則/意匠登録令施行規則（昭和三十五年通商産業省令第三十五号）.docx
@@ -523,6 +523,8 @@
       </w:pPr>
       <w:r>
         <w:t>特許登録令施行規則第十四条（第三項を除く。）、第十五条（第二項を除く。）、第十六条から第十九条まで、第二十条から第二十三条まで、第二十四条第一項、第二十五条、第二十六条第一項、第二十七条第二項、第二十八条第二項及び第三項、第三十二条、第三十四条第一項、第三十七条、第三十八条、第三十九条第一項、第四十条、第四十五条第一項、第四十六条から第五十条まで、第五十一条第一項、第五十二条（第四項から第七項までを除く。）、第五十三条、第五十四条、第五十五条第一項及び第二項、第五十六条第一項、第五十七条、第五十八条第二項及び第三項並びに第五十九条から第六十一条まで（登録の手続）の規定は、意匠に関する登録の手続に準用する。</w:t>
+        <w:br/>
+        <w:t>この場合において、同規則第十六条中「外国人」とあるのは「外国人（国際登録を基礎とした意匠権の意匠権者を除く。）」と、同規則第二十一条中「表示部又は事項部」とあるのは「表示部、事項部又は国際登録事項記録部」と、同規則第二十八条第二項中「、第四十三条の二第一項（同法第四十三条の三第三項において準用する場合を含む。）又は第四十三条の三第一項若しくは第二項の規定による」とあるのは「若しくは第四十三条の三第一項若しくは第二項又はジュネーブ改正協定第六条（１）（ａ）の規定による」と読み替えるものとする。</w:t>
       </w:r>
     </w:p>
     <w:p>
@@ -539,6 +541,18 @@
       </w:r>
     </w:p>
     <w:p>
+      <w:pPr>
+        <w:pStyle w:val="Heading5"/>
+        <w:ind w:left="440"/>
+      </w:pPr>
+      <w:r>
+        <w:t>１</w:t>
+      </w:r>
+    </w:p>
+    <w:p>
+      <w:pPr>
+        <w:ind w:left="440"/>
+      </w:pPr>
       <w:r>
         <w:t>この省令は、意匠法の施行の日（昭和三十五年四月一日）から施行する。</w:t>
       </w:r>
@@ -558,6 +572,10 @@
       </w:pPr>
       <w:r>
         <w:t>意匠登録規則（大正十年農商務省令第四十一号。以下「旧規則」という。）は、廃止する。</w:t>
+        <w:br/>
+        <w:t>ただし、意匠法（大正十年法律第九十八号）による意匠権（意匠法施行法（昭和三十四年法律第百二十六号）第十六条第一項の規定により従前の例により意匠登録をされたものを含み、以下「旧法による意匠権」という。）についての登録用紙については、旧規則第一条において準用する特許登録令施行規則（大正十年農商務省令第三十九号。以下「旧特許登録令施行規則」という。）第十八条および第十九条の規定は、なおその効力を有する。</w:t>
+        <w:br/>
+        <w:t>この場合において、旧規則第一条において準用する旧特許登録令施行規則第十八条第一項および第二項中「特許原簿」とあるのは、「特許登録原簿」と読み替えるものとする。</w:t>
       </w:r>
     </w:p>
     <w:p>
@@ -604,10 +622,22 @@
         <w:pStyle w:val="Heading1"/>
       </w:pPr>
       <w:r>
-        <w:t>附　則（昭和三七年一〇月一日通商産業省令第一一三号）</w:t>
+        <w:t>附則（昭和三七年一〇月一日通商産業省令第一一三号）</w:t>
       </w:r>
     </w:p>
     <w:p>
+      <w:pPr>
+        <w:pStyle w:val="Heading5"/>
+        <w:ind w:left="440"/>
+      </w:pPr>
+      <w:r>
+        <w:t>１</w:t>
+      </w:r>
+    </w:p>
+    <w:p>
+      <w:pPr>
+        <w:ind w:left="440"/>
+      </w:pPr>
       <w:r>
         <w:t>この省令は、公布の日から施行する。</w:t>
       </w:r>
@@ -627,6 +657,8 @@
       </w:pPr>
       <w:r>
         <w:t>この省令による改正後の規定は、この省令の施行前にされた行政庁の処分その他この省令の施行前に生じた事項についても、適用する。</w:t>
+        <w:br/>
+        <w:t>ただし、この省令による改正前の規定によつて生じた効力を妨げない。</w:t>
       </w:r>
     </w:p>
     <w:p>
@@ -656,10 +688,22 @@
         <w:pStyle w:val="Heading1"/>
       </w:pPr>
       <w:r>
-        <w:t>附　則（昭和三九年一〇月二四日通商産業省令第一〇三号）</w:t>
+        <w:t>附則（昭和三九年一〇月二四日通商産業省令第一〇三号）</w:t>
       </w:r>
     </w:p>
     <w:p>
+      <w:pPr>
+        <w:pStyle w:val="Heading5"/>
+        <w:ind w:left="440"/>
+      </w:pPr>
+      <w:r>
+        <w:t>１</w:t>
+      </w:r>
+    </w:p>
+    <w:p>
+      <w:pPr>
+        <w:ind w:left="440"/>
+      </w:pPr>
       <w:r>
         <w:t>この省令は、特許法等の一部を改正する法律（昭和三十九年法律第百四十八号）の施行の日（昭和四十年一月一日）から施行する。</w:t>
       </w:r>
@@ -776,10 +820,22 @@
         <w:pStyle w:val="Heading1"/>
       </w:pPr>
       <w:r>
-        <w:t>附　則（昭和五三年三月三一日通商産業省令第一五号）</w:t>
+        <w:t>附則（昭和五三年三月三一日通商産業省令第一五号）</w:t>
       </w:r>
     </w:p>
     <w:p>
+      <w:pPr>
+        <w:pStyle w:val="Heading5"/>
+        <w:ind w:left="440"/>
+      </w:pPr>
+      <w:r>
+        <w:t>１</w:t>
+      </w:r>
+    </w:p>
+    <w:p>
+      <w:pPr>
+        <w:ind w:left="440"/>
+      </w:pPr>
       <w:r>
         <w:t>この省令は、昭和五十三年四月一日から施行する。</w:t>
       </w:r>
@@ -811,7 +867,7 @@
         <w:pStyle w:val="Heading1"/>
       </w:pPr>
       <w:r>
-        <w:t>附　則（平成五年一一月八日通商産業省令第七五号）</w:t>
+        <w:t>附則（平成五年一一月八日通商産業省令第七五号）</w:t>
       </w:r>
     </w:p>
     <w:p>
@@ -837,7 +893,7 @@
         <w:pStyle w:val="Heading1"/>
       </w:pPr>
       <w:r>
-        <w:t>附　則（平成八年一二月二五日通商産業省令第七九号）</w:t>
+        <w:t>附則（平成八年一二月二五日通商産業省令第七九号）</w:t>
       </w:r>
     </w:p>
     <w:p>
@@ -863,7 +919,7 @@
         <w:pStyle w:val="Heading1"/>
       </w:pPr>
       <w:r>
-        <w:t>附　則（平成一〇年一二月一八日通商産業省令第八七号）</w:t>
+        <w:t>附則（平成一〇年一二月一八日通商産業省令第八七号）</w:t>
       </w:r>
     </w:p>
     <w:p>
@@ -902,7 +958,7 @@
         <w:pStyle w:val="Heading1"/>
       </w:pPr>
       <w:r>
-        <w:t>附　則（平成一一年三月一〇日通商産業省令第一四号）</w:t>
+        <w:t>附則（平成一一年三月一〇日通商産業省令第一四号）</w:t>
       </w:r>
     </w:p>
     <w:p>
@@ -920,7 +976,7 @@
         <w:pStyle w:val="Heading1"/>
       </w:pPr>
       <w:r>
-        <w:t>附　則（平成一二年一一月二〇日通商産業省令第三五七号）</w:t>
+        <w:t>附則（平成一二年一一月二〇日通商産業省令第三五七号）</w:t>
       </w:r>
     </w:p>
     <w:p>
@@ -938,7 +994,7 @@
         <w:pStyle w:val="Heading1"/>
       </w:pPr>
       <w:r>
-        <w:t>附　則（平成一五年一〇月二七日経済産業省令第一四一号）</w:t>
+        <w:t>附則（平成一五年一〇月二七日経済産業省令第一四一号）</w:t>
       </w:r>
     </w:p>
     <w:p>
@@ -964,7 +1020,7 @@
         <w:pStyle w:val="Heading1"/>
       </w:pPr>
       <w:r>
-        <w:t>附　則（平成一六年三月二日経済産業省令第二八号）</w:t>
+        <w:t>附則（平成一六年三月二日経済産業省令第二八号）</w:t>
       </w:r>
     </w:p>
     <w:p>
@@ -990,7 +1046,7 @@
         <w:pStyle w:val="Heading1"/>
       </w:pPr>
       <w:r>
-        <w:t>附　則（平成一九年九月二八日経済産業省令第六八号）</w:t>
+        <w:t>附則（平成一九年九月二八日経済産業省令第六八号）</w:t>
       </w:r>
     </w:p>
     <w:p>
@@ -1008,7 +1064,7 @@
         <w:pStyle w:val="Heading1"/>
       </w:pPr>
       <w:r>
-        <w:t>附　則（平成二一年一月三〇日経済産業省令第五号）</w:t>
+        <w:t>附則（平成二一年一月三〇日経済産業省令第五号）</w:t>
       </w:r>
     </w:p>
     <w:p>
@@ -1026,10 +1082,22 @@
         <w:pStyle w:val="Heading1"/>
       </w:pPr>
       <w:r>
-        <w:t>附　則（平成二二年七月一日経済産業省令第四一号）</w:t>
+        <w:t>附則（平成二二年七月一日経済産業省令第四一号）</w:t>
       </w:r>
     </w:p>
     <w:p>
+      <w:pPr>
+        <w:pStyle w:val="Heading5"/>
+        <w:ind w:left="440"/>
+      </w:pPr>
+      <w:r>
+        <w:t>１</w:t>
+      </w:r>
+    </w:p>
+    <w:p>
+      <w:pPr>
+        <w:ind w:left="440"/>
+      </w:pPr>
       <w:r>
         <w:t>この省令は、公布の日から施行する。</w:t>
       </w:r>
@@ -1061,7 +1129,7 @@
         <w:pStyle w:val="Heading1"/>
       </w:pPr>
       <w:r>
-        <w:t>附　則（平成二三年一二月二八日経済産業省令第七二号）</w:t>
+        <w:t>附則（平成二三年一二月二八日経済産業省令第七二号）</w:t>
       </w:r>
     </w:p>
     <w:p>
@@ -1100,7 +1168,7 @@
         <w:pStyle w:val="Heading1"/>
       </w:pPr>
       <w:r>
-        <w:t>附　則（平成二七年二月二〇日経済産業省令第七号）</w:t>
+        <w:t>附則（平成二七年二月二〇日経済産業省令第七号）</w:t>
       </w:r>
     </w:p>
     <w:p>
@@ -1118,7 +1186,7 @@
         <w:pStyle w:val="Heading1"/>
       </w:pPr>
       <w:r>
-        <w:t>附　則（平成二八年三月二五日経済産業省令第三六号）</w:t>
+        <w:t>附則（平成二八年三月二五日経済産業省令第三六号）</w:t>
       </w:r>
     </w:p>
     <w:p>
@@ -1136,12 +1204,26 @@
         <w:pStyle w:val="Heading1"/>
       </w:pPr>
       <w:r>
-        <w:t>附　則（平成三一年二月一二日経済産業省令第一二号）</w:t>
+        <w:t>附則（平成三一年二月一二日経済産業省令第一二号）</w:t>
       </w:r>
     </w:p>
     <w:p>
+      <w:pPr>
+        <w:pStyle w:val="Heading5"/>
+        <w:ind w:left="440"/>
+      </w:pPr>
+      <w:r>
+        <w:t>１</w:t>
+      </w:r>
+    </w:p>
+    <w:p>
+      <w:pPr>
+        <w:ind w:left="440"/>
+      </w:pPr>
       <w:r>
         <w:t>この省令は、不正競争防止法等の一部を改正する法律（次項において「改正法」という。）附則第一条第四号に掲げる規定の施行の日（平成三十一年四月一日）から施行する。</w:t>
+        <w:br/>
+        <w:t>ただし、次項の規定は、公布の日から施行する。</w:t>
       </w:r>
     </w:p>
     <w:p>
@@ -1154,10 +1236,22 @@
         <w:pStyle w:val="Heading1"/>
       </w:pPr>
       <w:r>
-        <w:t>附　則（平成三一年四月二六日経済産業省令第四九号）</w:t>
+        <w:t>附則（平成三一年四月二六日経済産業省令第四九号）</w:t>
       </w:r>
     </w:p>
     <w:p>
+      <w:pPr>
+        <w:pStyle w:val="Heading5"/>
+        <w:ind w:left="440"/>
+      </w:pPr>
+      <w:r>
+        <w:t>１</w:t>
+      </w:r>
+    </w:p>
+    <w:p>
+      <w:pPr>
+        <w:ind w:left="440"/>
+      </w:pPr>
       <w:r>
         <w:t>この省令は、平成三十一年五月一日から施行する。</w:t>
       </w:r>
@@ -1199,7 +1293,7 @@
     </w:pPr>
     <w:r>
       <w:tab/>
-      <w:t>WeGov v0.1 - FTS141</w:t>
+      <w:t>WeGov v0.2 - FTS141</w:t>
     </w:r>
   </w:p>
 </w:ftr>
